--- a/ゲーム概要.docx
+++ b/ゲーム概要.docx
@@ -25,6 +25,57 @@
     </w:p>
     <w:p/>
     <w:p>
+      <w:r>
+        <w:rPr>
+          <w:rFonts w:hint="eastAsia"/>
+        </w:rPr>
+        <w:t>タイトル：</w:t>
+      </w:r>
+      <w:r>
+        <w:t>Hero's Adventure</w:t>
+      </w:r>
+    </w:p>
+    <w:p/>
+    <w:p>
+      <w:r>
+        <w:rPr>
+          <w:rFonts w:hint="eastAsia"/>
+        </w:rPr>
+        <w:t>ジャンル：２</w:t>
+      </w:r>
+      <w:r>
+        <w:t>Dアクションゲーム</w:t>
+      </w:r>
+    </w:p>
+    <w:p/>
+    <w:p>
+      <w:r>
+        <w:rPr>
+          <w:rFonts w:hint="eastAsia"/>
+        </w:rPr>
+        <w:t>制作人数：一人</w:t>
+      </w:r>
+    </w:p>
+    <w:p/>
+    <w:p>
+      <w:r>
+        <w:rPr>
+          <w:rFonts w:hint="eastAsia"/>
+        </w:rPr>
+        <w:t>制作期間：</w:t>
+      </w:r>
+      <w:r>
+        <w:t>2020年12月～2021年6月</w:t>
+      </w:r>
+      <w:r>
+        <w:rPr>
+          <w:rFonts w:hint="eastAsia"/>
+        </w:rPr>
+        <w:t>、2021年9月～</w:t>
+      </w:r>
+    </w:p>
+    <w:p/>
+    <w:p>
       <w:pPr>
         <w:rPr>
           <w:rFonts w:hint="eastAsia"/>
@@ -34,10 +85,46 @@
         <w:rPr>
           <w:rFonts w:hint="eastAsia"/>
         </w:rPr>
-        <w:t>タイトル：</w:t>
-      </w:r>
-      <w:r>
-        <w:t>Hero's Adventure</w:t>
+        <w:t xml:space="preserve">制作環境 Unity 2019.4.16.f1、Visual Studio </w:t>
+      </w:r>
+      <w:r>
+        <w:t xml:space="preserve">2019 </w:t>
+      </w:r>
+      <w:r>
+        <w:rPr>
+          <w:rFonts w:hint="eastAsia"/>
+        </w:rPr>
+        <w:t xml:space="preserve">Community </w:t>
+      </w:r>
+    </w:p>
+    <w:p/>
+    <w:p>
+      <w:r>
+        <w:rPr>
+          <w:rFonts w:hint="eastAsia"/>
+        </w:rPr>
+        <w:t>制作理由：私が初めてゲームをプレイしたとき、プレイヤーを自分であるかのように自由に動かせるということにとても感動し、将来はゲームプログラマーになり、プレイヤーの動きを作りたいと思うようになりました。アクションゲームは、他のジャンルのゲームと比べてプレイヤーの動きが非常に重要なゲームであると考えており、アクションゲームを制作することで、プレイヤーに関する知識・技術が効率良く身に着けられると思ったため、このゲームを制作しました。</w:t>
+      </w:r>
+    </w:p>
+    <w:p/>
+    <w:p>
+      <w:r>
+        <w:rPr>
+          <w:rFonts w:hint="eastAsia"/>
+        </w:rPr>
+        <w:t>力を入れて取り組んだ所：制作理由にもあるように、プレイヤーの動きに関する技術を身に着けたかったので、プレイヤーの動きに力を入れて取り組みました。操作に必要なキーは全部で７つだけ</w:t>
+      </w:r>
+      <w:r>
+        <w:rPr>
+          <w:rFonts w:hint="eastAsia"/>
+        </w:rPr>
+        <w:t>ですが、ジャンプのキーを入力する長さによって、飛ぶ高さが変化した</w:t>
+      </w:r>
+      <w:r>
+        <w:rPr>
+          <w:rFonts w:hint="eastAsia"/>
+        </w:rPr>
+        <w:t>り、壁キックを出来るようにすることで操作の多彩性を増やせるように努力しました。</w:t>
       </w:r>
       <w:bookmarkStart w:id="0" w:name="_GoBack"/>
       <w:bookmarkEnd w:id="0"/>
@@ -48,49 +135,36 @@
         <w:rPr>
           <w:rFonts w:hint="eastAsia"/>
         </w:rPr>
-        <w:t>ジャンル：２</w:t>
-      </w:r>
-      <w:r>
-        <w:t>Dアクションゲーム</w:t>
-      </w:r>
-    </w:p>
-    <w:p/>
-    <w:p>
-      <w:r>
-        <w:rPr>
-          <w:rFonts w:hint="eastAsia"/>
-        </w:rPr>
-        <w:t>制作人数：一人</w:t>
-      </w:r>
-    </w:p>
-    <w:p/>
-    <w:p>
-      <w:r>
-        <w:rPr>
-          <w:rFonts w:hint="eastAsia"/>
-        </w:rPr>
-        <w:t>制作期間：</w:t>
-      </w:r>
-      <w:r>
-        <w:t>2020年12月～2021年6月</w:t>
-      </w:r>
-    </w:p>
-    <w:p/>
-    <w:p>
-      <w:r>
-        <w:rPr>
-          <w:rFonts w:hint="eastAsia"/>
-        </w:rPr>
-        <w:t>制作理由：私が初めてゲームをプレイしたとき、プレイヤーを自分であるかのように自由に動かせるということにとても感動し、将来はゲームプログラマーになり、プレイヤーの動きを作りたいと思うようになりました。アクションゲームは、他のジャンルのゲームと比べてプレイヤーの動きが非常に重要なゲームであると考えており、アクションゲームを制作することで、プレイヤーに関する知識・技術が効率良く身に着けられると思ったため、このゲームを制作しました。</w:t>
-      </w:r>
-    </w:p>
-    <w:p/>
-    <w:p>
-      <w:r>
-        <w:rPr>
-          <w:rFonts w:hint="eastAsia"/>
-        </w:rPr>
-        <w:t>力を入れて取り組んだ所：制作理由にもあるように、プレイヤーの動きに関する技術を身に着けたかったので、プレイヤーの動きに力を入れて取り組みました。操作に必要なキーは全部で７つだけですが、ジャンプのキーを入力する長さによって、飛ぶ高さが変わったり、壁キックを出来るようにすることで操作の多彩性を増やせるように努力しました。</w:t>
+        <w:t>改善点：</w:t>
+      </w:r>
+    </w:p>
+    <w:p>
+      <w:r>
+        <w:rPr>
+          <w:rFonts w:hint="eastAsia"/>
+        </w:rPr>
+        <w:t>・敵のHPが0の時になり、敵のオブジェクトが消える前に攻撃をすると、2回倒した判定になってしまうので、修正する。</w:t>
+      </w:r>
+    </w:p>
+    <w:p>
+      <w:r>
+        <w:rPr>
+          <w:rFonts w:hint="eastAsia"/>
+        </w:rPr>
+        <w:t>・ステージ数を増やしたいと思います。</w:t>
+      </w:r>
+    </w:p>
+    <w:p>
+      <w:pPr>
+        <w:rPr>
+          <w:rFonts w:hint="eastAsia"/>
+        </w:rPr>
+      </w:pPr>
+      <w:r>
+        <w:rPr>
+          <w:rFonts w:hint="eastAsia"/>
+        </w:rPr>
+        <w:t>・ジャンプの高さの変化を活かせるようなレベルデザインをしたいと思います。</w:t>
       </w:r>
     </w:p>
     <w:sectPr>

--- a/ゲーム概要.docx
+++ b/ゲーム概要.docx
@@ -71,21 +71,46 @@
         <w:rPr>
           <w:rFonts w:hint="eastAsia"/>
         </w:rPr>
-        <w:t>、2021年9月～</w:t>
+        <w:t>、2021年9月</w:t>
+      </w:r>
+      <w:r>
+        <w:rPr>
+          <w:rFonts w:hint="eastAsia"/>
+        </w:rPr>
+        <w:t>20日</w:t>
+      </w:r>
+      <w:r>
+        <w:rPr>
+          <w:rFonts w:hint="eastAsia"/>
+        </w:rPr>
+        <w:t>～</w:t>
+      </w:r>
+      <w:r>
+        <w:rPr>
+          <w:rFonts w:hint="eastAsia"/>
+        </w:rPr>
+        <w:t>2021年9月28日</w:t>
       </w:r>
     </w:p>
     <w:p/>
     <w:p>
-      <w:pPr>
-        <w:rPr>
-          <w:rFonts w:hint="eastAsia"/>
-        </w:rPr>
-      </w:pPr>
-      <w:r>
-        <w:rPr>
-          <w:rFonts w:hint="eastAsia"/>
-        </w:rPr>
-        <w:t xml:space="preserve">制作環境 Unity 2019.4.16.f1、Visual Studio </w:t>
+      <w:r>
+        <w:rPr>
+          <w:rFonts w:hint="eastAsia"/>
+        </w:rPr>
+        <w:t>制作環境</w:t>
+      </w:r>
+      <w:r>
+        <w:rPr>
+          <w:rFonts w:hint="eastAsia"/>
+        </w:rPr>
+        <w:t>：</w:t>
+      </w:r>
+      <w:r>
+        <w:rPr>
+          <w:rFonts w:hint="eastAsia"/>
+        </w:rPr>
+        <w:t xml:space="preserve">Unity 2019.4.16.f1、Visual Studio </w:t>
       </w:r>
       <w:r>
         <w:t xml:space="preserve">2019 </w:t>
@@ -103,6 +128,15 @@
         <w:rPr>
           <w:rFonts w:hint="eastAsia"/>
         </w:rPr>
+        <w:t>使用言語：C#</w:t>
+      </w:r>
+    </w:p>
+    <w:p/>
+    <w:p>
+      <w:r>
+        <w:rPr>
+          <w:rFonts w:hint="eastAsia"/>
+        </w:rPr>
         <w:t>制作理由：私が初めてゲームをプレイしたとき、プレイヤーを自分であるかのように自由に動かせるということにとても感動し、将来はゲームプログラマーになり、プレイヤーの動きを作りたいと思うようになりました。アクションゲームは、他のジャンルのゲームと比べてプレイヤーの動きが非常に重要なゲームであると考えており、アクションゲームを制作することで、プレイヤーに関する知識・技術が効率良く身に着けられると思ったため、このゲームを制作しました。</w:t>
       </w:r>
     </w:p>
@@ -125,47 +159,42 @@
           <w:rFonts w:hint="eastAsia"/>
         </w:rPr>
         <w:t>り、壁キックを出来るようにすることで操作の多彩性を増やせるように努力しました。</w:t>
+      </w:r>
+    </w:p>
+    <w:p/>
+    <w:p>
+      <w:r>
+        <w:rPr>
+          <w:rFonts w:hint="eastAsia"/>
+        </w:rPr>
+        <w:t>改善点：</w:t>
+      </w:r>
+    </w:p>
+    <w:p>
+      <w:r>
+        <w:rPr>
+          <w:rFonts w:hint="eastAsia"/>
+        </w:rPr>
+        <w:t>・敵のHPが0の時になり、敵のオブジェクトが消える前に攻撃をすると、2回倒した判定になってしまうので、修正する。</w:t>
+      </w:r>
+    </w:p>
+    <w:p>
+      <w:r>
+        <w:rPr>
+          <w:rFonts w:hint="eastAsia"/>
+        </w:rPr>
+        <w:t>・ステージ数を増やしたいと思います。</w:t>
+      </w:r>
+    </w:p>
+    <w:p>
+      <w:r>
+        <w:rPr>
+          <w:rFonts w:hint="eastAsia"/>
+        </w:rPr>
+        <w:t>・ジャンプの高さの変化を活かせるようなレベルデザインをしたいと思います。</w:t>
       </w:r>
       <w:bookmarkStart w:id="0" w:name="_GoBack"/>
       <w:bookmarkEnd w:id="0"/>
-    </w:p>
-    <w:p/>
-    <w:p>
-      <w:r>
-        <w:rPr>
-          <w:rFonts w:hint="eastAsia"/>
-        </w:rPr>
-        <w:t>改善点：</w:t>
-      </w:r>
-    </w:p>
-    <w:p>
-      <w:r>
-        <w:rPr>
-          <w:rFonts w:hint="eastAsia"/>
-        </w:rPr>
-        <w:t>・敵のHPが0の時になり、敵のオブジェクトが消える前に攻撃をすると、2回倒した判定になってしまうので、修正する。</w:t>
-      </w:r>
-    </w:p>
-    <w:p>
-      <w:r>
-        <w:rPr>
-          <w:rFonts w:hint="eastAsia"/>
-        </w:rPr>
-        <w:t>・ステージ数を増やしたいと思います。</w:t>
-      </w:r>
-    </w:p>
-    <w:p>
-      <w:pPr>
-        <w:rPr>
-          <w:rFonts w:hint="eastAsia"/>
-        </w:rPr>
-      </w:pPr>
-      <w:r>
-        <w:rPr>
-          <w:rFonts w:hint="eastAsia"/>
-        </w:rPr>
-        <w:t>・ジャンプの高さの変化を活かせるようなレベルデザインをしたいと思います。</w:t>
-      </w:r>
     </w:p>
     <w:sectPr>
       <w:pgSz w:w="11906" w:h="16838"/>
